--- a/MAT-212-01_FA24_Syllabus.docx
+++ b/MAT-212-01_FA24_Syllabus.docx
@@ -197,19 +197,7 @@
                 <w:rPr>
                   <w:rStyle w:val="Hyperlink"/>
                 </w:rPr>
-                <w:t>mat212fa24.netlify.a</w:t>
-              </w:r>
-              <w:r>
-                <w:rPr>
-                  <w:rStyle w:val="Hyperlink"/>
-                </w:rPr>
-                <w:t>p</w:t>
-              </w:r>
-              <w:r>
-                <w:rPr>
-                  <w:rStyle w:val="Hyperlink"/>
-                </w:rPr>
-                <w:t>p</w:t>
+                <w:t>mat212fa24.netlify.app</w:t>
               </w:r>
             </w:hyperlink>
           </w:p>
@@ -1687,53 +1675,17 @@
           <w:sz w:val="20"/>
           <w:u w:val="single"/>
         </w:rPr>
-        <w:t xml:space="preserve"> (35%)</w:t>
-      </w:r>
-    </w:p>
-    <w:p>
-      <w:pPr>
-        <w:spacing w:after="0" w:line="240" w:lineRule="auto"/>
-        <w:contextualSpacing/>
-        <w:rPr>
-          <w:sz w:val="20"/>
-        </w:rPr>
-      </w:pPr>
-    </w:p>
-    <w:p>
-      <w:pPr>
-        <w:spacing w:after="0" w:line="240" w:lineRule="auto"/>
-        <w:contextualSpacing/>
-        <w:rPr>
-          <w:sz w:val="20"/>
-        </w:rPr>
-      </w:pPr>
-      <w:r>
-        <w:rPr>
-          <w:sz w:val="20"/>
-        </w:rPr>
-        <w:t>In homework, you will apply what you've learned during lecture to complete data analysis tasks. You may discuss homework assignments with other students; however, homework should be completed and submitted individually. Similar to lab assignments, homework must be typed up using Quarto and submitted as a .Qmd file in Canvas.</w:t>
-      </w:r>
-    </w:p>
-    <w:p>
-      <w:pPr>
-        <w:spacing w:after="0" w:line="240" w:lineRule="auto"/>
-        <w:contextualSpacing/>
-        <w:rPr>
-          <w:sz w:val="20"/>
-        </w:rPr>
-      </w:pPr>
-    </w:p>
-    <w:p>
-      <w:pPr>
-        <w:spacing w:after="0" w:line="240" w:lineRule="auto"/>
-        <w:contextualSpacing/>
+        <w:t xml:space="preserve"> (</w:t>
+      </w:r>
+      <w:r>
         <w:rPr>
           <w:b/>
           <w:bCs/>
           <w:sz w:val="20"/>
           <w:u w:val="single"/>
         </w:rPr>
-      </w:pPr>
+        <w:t>2</w:t>
+      </w:r>
       <w:r>
         <w:rPr>
           <w:b/>
@@ -1741,17 +1693,53 @@
           <w:sz w:val="20"/>
           <w:u w:val="single"/>
         </w:rPr>
-        <w:t>Exams</w:t>
-      </w:r>
-      <w:r>
+        <w:t>5%)</w:t>
+      </w:r>
+    </w:p>
+    <w:p>
+      <w:pPr>
+        <w:spacing w:after="0" w:line="240" w:lineRule="auto"/>
+        <w:contextualSpacing/>
+        <w:rPr>
+          <w:sz w:val="20"/>
+        </w:rPr>
+      </w:pPr>
+    </w:p>
+    <w:p>
+      <w:pPr>
+        <w:spacing w:after="0" w:line="240" w:lineRule="auto"/>
+        <w:contextualSpacing/>
+        <w:rPr>
+          <w:sz w:val="20"/>
+        </w:rPr>
+      </w:pPr>
+      <w:r>
+        <w:rPr>
+          <w:sz w:val="20"/>
+        </w:rPr>
+        <w:t>In homework, you will apply what you've learned during lecture to complete data analysis tasks. You may discuss homework assignments with other students; however, homework should be completed and submitted individually. Similar to lab assignments, homework must be typed up using Quarto and submitted as a .Qmd file in Canvas.</w:t>
+      </w:r>
+    </w:p>
+    <w:p>
+      <w:pPr>
+        <w:spacing w:after="0" w:line="240" w:lineRule="auto"/>
+        <w:contextualSpacing/>
+        <w:rPr>
+          <w:sz w:val="20"/>
+        </w:rPr>
+      </w:pPr>
+    </w:p>
+    <w:p>
+      <w:pPr>
+        <w:spacing w:after="0" w:line="240" w:lineRule="auto"/>
+        <w:contextualSpacing/>
         <w:rPr>
           <w:b/>
           <w:bCs/>
           <w:sz w:val="20"/>
           <w:u w:val="single"/>
         </w:rPr>
-        <w:t xml:space="preserve"> (</w:t>
-      </w:r>
+      </w:pPr>
       <w:r>
         <w:rPr>
           <w:b/>
@@ -1759,7 +1747,79 @@
           <w:sz w:val="20"/>
           <w:u w:val="single"/>
         </w:rPr>
-        <w:t>30%, 15% each)</w:t>
+        <w:t>Exams</w:t>
+      </w:r>
+      <w:r>
+        <w:rPr>
+          <w:b/>
+          <w:bCs/>
+          <w:sz w:val="20"/>
+          <w:u w:val="single"/>
+        </w:rPr>
+        <w:t xml:space="preserve"> (</w:t>
+      </w:r>
+      <w:r>
+        <w:rPr>
+          <w:b/>
+          <w:bCs/>
+          <w:sz w:val="20"/>
+          <w:u w:val="single"/>
+        </w:rPr>
+        <w:t>3</w:t>
+      </w:r>
+      <w:r>
+        <w:rPr>
+          <w:b/>
+          <w:bCs/>
+          <w:sz w:val="20"/>
+          <w:u w:val="single"/>
+        </w:rPr>
+        <w:t>5</w:t>
+      </w:r>
+      <w:r>
+        <w:rPr>
+          <w:b/>
+          <w:bCs/>
+          <w:sz w:val="20"/>
+          <w:u w:val="single"/>
+        </w:rPr>
+        <w:t xml:space="preserve">%, </w:t>
+      </w:r>
+      <w:r>
+        <w:rPr>
+          <w:b/>
+          <w:bCs/>
+          <w:sz w:val="20"/>
+          <w:u w:val="single"/>
+        </w:rPr>
+        <w:t xml:space="preserve">Exam 1 </w:t>
+      </w:r>
+      <w:r>
+        <w:rPr>
+          <w:b/>
+          <w:bCs/>
+          <w:sz w:val="20"/>
+          <w:u w:val="single"/>
+        </w:rPr>
+        <w:t>15%</w:t>
+      </w:r>
+      <w:r>
+        <w:rPr>
+          <w:b/>
+          <w:bCs/>
+          <w:sz w:val="20"/>
+          <w:u w:val="single"/>
+        </w:rPr>
+        <w:t>, Exam 2 20%</w:t>
+      </w:r>
+      <w:r>
+        <w:rPr>
+          <w:b/>
+          <w:bCs/>
+          <w:sz w:val="20"/>
+          <w:u w:val="single"/>
+        </w:rPr>
+        <w:t>)</w:t>
       </w:r>
     </w:p>
     <w:p>
@@ -1832,7 +1892,25 @@
           <w:sz w:val="20"/>
           <w:u w:val="single"/>
         </w:rPr>
-        <w:t xml:space="preserve"> (25%)</w:t>
+        <w:t xml:space="preserve"> (</w:t>
+      </w:r>
+      <w:r>
+        <w:rPr>
+          <w:b/>
+          <w:bCs/>
+          <w:sz w:val="20"/>
+          <w:u w:val="single"/>
+        </w:rPr>
+        <w:t>30</w:t>
+      </w:r>
+      <w:r>
+        <w:rPr>
+          <w:b/>
+          <w:bCs/>
+          <w:sz w:val="20"/>
+          <w:u w:val="single"/>
+        </w:rPr>
+        <w:t>%)</w:t>
       </w:r>
     </w:p>
     <w:p>
@@ -6395,6 +6473,26 @@
 </file>
 
 <file path=customXml/item1.xml><?xml version="1.0" encoding="utf-8"?>
+<p:properties xmlns:p="http://schemas.microsoft.com/office/2006/metadata/properties" xmlns:xsi="http://www.w3.org/2001/XMLSchema-instance" xmlns:pc="http://schemas.microsoft.com/office/infopath/2007/PartnerControls">
+  <documentManagement>
+    <lcf76f155ced4ddcb4097134ff3c332f xmlns="b03f3215-4071-4aeb-87c2-4b16e62e7303">
+      <Terms xmlns="http://schemas.microsoft.com/office/infopath/2007/PartnerControls"/>
+    </lcf76f155ced4ddcb4097134ff3c332f>
+    <TaxCatchAll xmlns="70d6a47c-5f9e-4804-8ce4-0f70dc422e1a" xsi:nil="true"/>
+  </documentManagement>
+</p:properties>
+</file>
+
+<file path=customXml/item2.xml><?xml version="1.0" encoding="utf-8"?>
+<?mso-contentType ?>
+<FormTemplates xmlns="http://schemas.microsoft.com/sharepoint/v3/contenttype/forms">
+  <Display>DocumentLibraryForm</Display>
+  <Edit>DocumentLibraryForm</Edit>
+  <New>DocumentLibraryForm</New>
+</FormTemplates>
+</file>
+
+<file path=customXml/item3.xml><?xml version="1.0" encoding="utf-8"?>
 <ct:contentTypeSchema xmlns:ct="http://schemas.microsoft.com/office/2006/metadata/contentType" xmlns:ma="http://schemas.microsoft.com/office/2006/metadata/properties/metaAttributes" ct:_="" ma:_="" ma:contentTypeName="Document" ma:contentTypeID="0x010100BFECE8CE97BA5C41AC70D14BA22C7779" ma:contentTypeVersion="18" ma:contentTypeDescription="Create a new document." ma:contentTypeScope="" ma:versionID="a550e1e6339073dbfa21e4145c1a53a3">
   <xsd:schema xmlns:xsd="http://www.w3.org/2001/XMLSchema" xmlns:xs="http://www.w3.org/2001/XMLSchema" xmlns:p="http://schemas.microsoft.com/office/2006/metadata/properties" xmlns:ns2="b03f3215-4071-4aeb-87c2-4b16e62e7303" xmlns:ns3="70d6a47c-5f9e-4804-8ce4-0f70dc422e1a" targetNamespace="http://schemas.microsoft.com/office/2006/metadata/properties" ma:root="true" ma:fieldsID="aef53abfa100c41faf40650fb6e2472d" ns2:_="" ns3:_="">
     <xsd:import namespace="b03f3215-4071-4aeb-87c2-4b16e62e7303"/>
@@ -6649,27 +6747,26 @@
 </ct:contentTypeSchema>
 </file>
 
-<file path=customXml/item2.xml><?xml version="1.0" encoding="utf-8"?>
-<?mso-contentType ?>
-<FormTemplates xmlns="http://schemas.microsoft.com/sharepoint/v3/contenttype/forms">
-  <Display>DocumentLibraryForm</Display>
-  <Edit>DocumentLibraryForm</Edit>
-  <New>DocumentLibraryForm</New>
-</FormTemplates>
+<file path=customXml/itemProps1.xml><?xml version="1.0" encoding="utf-8"?>
+<ds:datastoreItem xmlns:ds="http://schemas.openxmlformats.org/officeDocument/2006/customXml" ds:itemID="{2D5AFD92-8AED-4F92-BE1B-088F73C0625C}">
+  <ds:schemaRefs>
+    <ds:schemaRef ds:uri="http://schemas.microsoft.com/office/2006/metadata/properties"/>
+    <ds:schemaRef ds:uri="http://schemas.microsoft.com/office/infopath/2007/PartnerControls"/>
+    <ds:schemaRef ds:uri="b03f3215-4071-4aeb-87c2-4b16e62e7303"/>
+    <ds:schemaRef ds:uri="70d6a47c-5f9e-4804-8ce4-0f70dc422e1a"/>
+  </ds:schemaRefs>
+</ds:datastoreItem>
 </file>
 
-<file path=customXml/item3.xml><?xml version="1.0" encoding="utf-8"?>
-<p:properties xmlns:p="http://schemas.microsoft.com/office/2006/metadata/properties" xmlns:xsi="http://www.w3.org/2001/XMLSchema-instance" xmlns:pc="http://schemas.microsoft.com/office/infopath/2007/PartnerControls">
-  <documentManagement>
-    <lcf76f155ced4ddcb4097134ff3c332f xmlns="b03f3215-4071-4aeb-87c2-4b16e62e7303">
-      <Terms xmlns="http://schemas.microsoft.com/office/infopath/2007/PartnerControls"/>
-    </lcf76f155ced4ddcb4097134ff3c332f>
-    <TaxCatchAll xmlns="70d6a47c-5f9e-4804-8ce4-0f70dc422e1a" xsi:nil="true"/>
-  </documentManagement>
-</p:properties>
+<file path=customXml/itemProps2.xml><?xml version="1.0" encoding="utf-8"?>
+<ds:datastoreItem xmlns:ds="http://schemas.openxmlformats.org/officeDocument/2006/customXml" ds:itemID="{211245D6-9AC9-412E-9FDC-478E00A87B94}">
+  <ds:schemaRefs>
+    <ds:schemaRef ds:uri="http://schemas.microsoft.com/sharepoint/v3/contenttype/forms"/>
+  </ds:schemaRefs>
+</ds:datastoreItem>
 </file>
 
-<file path=customXml/itemProps1.xml><?xml version="1.0" encoding="utf-8"?>
+<file path=customXml/itemProps3.xml><?xml version="1.0" encoding="utf-8"?>
 <ds:datastoreItem xmlns:ds="http://schemas.openxmlformats.org/officeDocument/2006/customXml" ds:itemID="{359F9122-D145-418D-BD34-5CCA73FF4B32}">
   <ds:schemaRefs>
     <ds:schemaRef ds:uri="http://schemas.microsoft.com/office/2006/metadata/contentType"/>
@@ -6686,23 +6783,4 @@
     <ds:schemaRef ds:uri="http://schemas.microsoft.com/internal/obd"/>
   </ds:schemaRefs>
 </ds:datastoreItem>
-</file>
-
-<file path=customXml/itemProps2.xml><?xml version="1.0" encoding="utf-8"?>
-<ds:datastoreItem xmlns:ds="http://schemas.openxmlformats.org/officeDocument/2006/customXml" ds:itemID="{211245D6-9AC9-412E-9FDC-478E00A87B94}">
-  <ds:schemaRefs>
-    <ds:schemaRef ds:uri="http://schemas.microsoft.com/sharepoint/v3/contenttype/forms"/>
-  </ds:schemaRefs>
-</ds:datastoreItem>
-</file>
-
-<file path=customXml/itemProps3.xml><?xml version="1.0" encoding="utf-8"?>
-<ds:datastoreItem xmlns:ds="http://schemas.openxmlformats.org/officeDocument/2006/customXml" ds:itemID="{2D5AFD92-8AED-4F92-BE1B-088F73C0625C}">
-  <ds:schemaRefs>
-    <ds:schemaRef ds:uri="http://schemas.microsoft.com/office/2006/metadata/properties"/>
-    <ds:schemaRef ds:uri="http://schemas.microsoft.com/office/infopath/2007/PartnerControls"/>
-    <ds:schemaRef ds:uri="b03f3215-4071-4aeb-87c2-4b16e62e7303"/>
-    <ds:schemaRef ds:uri="70d6a47c-5f9e-4804-8ce4-0f70dc422e1a"/>
-  </ds:schemaRefs>
-</ds:datastoreItem>
 </file>